--- a/7.工作日志/吴沂楠-第10周工作日志.docx
+++ b/7.工作日志/吴沂楠-第10周工作日志.docx
@@ -1,6 +1,6 @@
 
 <file path=word/document.xml><?xml version="1.0" encoding="utf-8"?>
-<w:document xmlns:wpc="http://schemas.microsoft.com/office/word/2010/wordprocessingCanvas" xmlns:mo="http://schemas.microsoft.com/office/mac/office/2008/main" xmlns:mc="http://schemas.openxmlformats.org/markup-compatibility/2006" xmlns:mv="urn:schemas-microsoft-com:mac:vml" xmlns:o="urn:schemas-microsoft-com:office:office" xmlns:r="http://schemas.openxmlformats.org/officeDocument/2006/relationships" xmlns:m="http://schemas.openxmlformats.org/officeDocument/2006/math" xmlns:v="urn:schemas-microsoft-com:vml" xmlns:wp14="http://schemas.microsoft.com/office/word/2010/wordprocessingDrawing" xmlns:wp="http://schemas.openxmlformats.org/drawingml/2006/wordprocessingDrawing" xmlns:w10="urn:schemas-microsoft-com:office:word" xmlns:w="http://schemas.openxmlformats.org/wordprocessingml/2006/main" xmlns:w14="http://schemas.microsoft.com/office/word/2010/wordml" xmlns:w15="http://schemas.microsoft.com/office/word/2012/wordml" xmlns:wpg="http://schemas.microsoft.com/office/word/2010/wordprocessingGroup" xmlns:wpi="http://schemas.microsoft.com/office/word/2010/wordprocessingInk" xmlns:wne="http://schemas.microsoft.com/office/word/2006/wordml" xmlns:wps="http://schemas.microsoft.com/office/word/2010/wordprocessingShape" mc:Ignorable="w14 w15 wp14">
+<w:document xmlns:wpc="http://schemas.microsoft.com/office/word/2010/wordprocessingCanvas" xmlns:mc="http://schemas.openxmlformats.org/markup-compatibility/2006" xmlns:o="urn:schemas-microsoft-com:office:office" xmlns:r="http://schemas.openxmlformats.org/officeDocument/2006/relationships" xmlns:m="http://schemas.openxmlformats.org/officeDocument/2006/math" xmlns:v="urn:schemas-microsoft-com:vml" xmlns:wp14="http://schemas.microsoft.com/office/word/2010/wordprocessingDrawing" xmlns:wp="http://schemas.openxmlformats.org/drawingml/2006/wordprocessingDrawing" xmlns:w10="urn:schemas-microsoft-com:office:word" xmlns:w="http://schemas.openxmlformats.org/wordprocessingml/2006/main" xmlns:w14="http://schemas.microsoft.com/office/word/2010/wordml" xmlns:w15="http://schemas.microsoft.com/office/word/2012/wordml" xmlns:wpg="http://schemas.microsoft.com/office/word/2010/wordprocessingGroup" xmlns:wpi="http://schemas.microsoft.com/office/word/2010/wordprocessingInk" xmlns:wne="http://schemas.microsoft.com/office/word/2006/wordml" xmlns:wps="http://schemas.microsoft.com/office/word/2010/wordprocessingShape" mc:Ignorable="w14 w15 wp14">
   <w:body>
     <w:p>
       <w:pPr>
@@ -268,7 +268,7 @@
           </w:tcPr>
           <w:p>
             <w:pPr>
-              <w:pStyle w:val="HTMLPreformatted"/>
+              <w:pStyle w:val="HTML"/>
               <w:spacing w:line="330" w:lineRule="atLeast"/>
               <w:jc w:val="center"/>
               <w:rPr>
@@ -295,7 +295,7 @@
           </w:tcPr>
           <w:p>
             <w:pPr>
-              <w:pStyle w:val="HTMLPreformatted"/>
+              <w:pStyle w:val="HTML"/>
               <w:spacing w:line="330" w:lineRule="atLeast"/>
               <w:jc w:val="center"/>
               <w:rPr>
@@ -322,7 +322,7 @@
           </w:tcPr>
           <w:p>
             <w:pPr>
-              <w:pStyle w:val="HTMLPreformatted"/>
+              <w:pStyle w:val="HTML"/>
               <w:spacing w:line="330" w:lineRule="atLeast"/>
               <w:jc w:val="center"/>
               <w:rPr>
@@ -451,7 +451,7 @@
           </w:tcPr>
           <w:p>
             <w:pPr>
-              <w:pStyle w:val="HTMLPreformatted"/>
+              <w:pStyle w:val="HTML"/>
               <w:spacing w:line="330" w:lineRule="atLeast"/>
               <w:jc w:val="center"/>
               <w:rPr>
@@ -470,7 +470,7 @@
           </w:tcPr>
           <w:p>
             <w:pPr>
-              <w:pStyle w:val="HTMLPreformatted"/>
+              <w:pStyle w:val="HTML"/>
               <w:spacing w:line="330" w:lineRule="atLeast"/>
               <w:jc w:val="center"/>
               <w:rPr>
@@ -489,7 +489,7 @@
           </w:tcPr>
           <w:p>
             <w:pPr>
-              <w:pStyle w:val="HTMLPreformatted"/>
+              <w:pStyle w:val="HTML"/>
               <w:spacing w:line="330" w:lineRule="atLeast"/>
               <w:jc w:val="center"/>
             </w:pPr>
@@ -668,7 +668,6 @@
             <w:pPr>
               <w:jc w:val="center"/>
               <w:rPr>
-                <w:rFonts w:hint="eastAsia"/>
                 <w:szCs w:val="21"/>
               </w:rPr>
             </w:pPr>
@@ -801,163 +800,9 @@
             </w:pPr>
             <w:r>
               <w:rPr>
-                <w:rFonts w:hint="eastAsia"/>
                 <w:szCs w:val="21"/>
               </w:rPr>
               <w:t>2</w:t>
-            </w:r>
-          </w:p>
-        </w:tc>
-        <w:tc>
-          <w:tcPr>
-            <w:tcW w:w="1240" w:type="pct"/>
-            <w:shd w:val="clear" w:color="auto" w:fill="auto"/>
-            <w:vAlign w:val="center"/>
-          </w:tcPr>
-          <w:p>
-            <w:pPr>
-              <w:jc w:val="center"/>
-            </w:pPr>
-            <w:r>
-              <w:rPr>
-                <w:rFonts w:hint="eastAsia"/>
-              </w:rPr>
-              <w:t>开会讨论</w:t>
-            </w:r>
-            <w:r>
-              <w:rPr>
-                <w:rFonts w:hint="eastAsia"/>
-              </w:rPr>
-              <w:t>需求说明书修改问题</w:t>
-            </w:r>
-          </w:p>
-        </w:tc>
-        <w:tc>
-          <w:tcPr>
-            <w:tcW w:w="894" w:type="pct"/>
-            <w:shd w:val="clear" w:color="auto" w:fill="auto"/>
-            <w:vAlign w:val="center"/>
-          </w:tcPr>
-          <w:p>
-            <w:pPr>
-              <w:jc w:val="center"/>
-              <w:rPr>
-                <w:szCs w:val="21"/>
-              </w:rPr>
-            </w:pPr>
-            <w:r>
-              <w:rPr>
-                <w:rFonts w:hint="eastAsia"/>
-                <w:szCs w:val="21"/>
-              </w:rPr>
-              <w:t>完成讨论</w:t>
-            </w:r>
-          </w:p>
-        </w:tc>
-        <w:tc>
-          <w:tcPr>
-            <w:tcW w:w="546" w:type="pct"/>
-            <w:shd w:val="clear" w:color="auto" w:fill="auto"/>
-            <w:vAlign w:val="center"/>
-          </w:tcPr>
-          <w:p>
-            <w:pPr>
-              <w:jc w:val="center"/>
-              <w:rPr>
-                <w:szCs w:val="21"/>
-              </w:rPr>
-            </w:pPr>
-            <w:r>
-              <w:rPr>
-                <w:rFonts w:hint="eastAsia"/>
-                <w:szCs w:val="21"/>
-              </w:rPr>
-              <w:t>1h</w:t>
-            </w:r>
-          </w:p>
-        </w:tc>
-        <w:tc>
-          <w:tcPr>
-            <w:tcW w:w="742" w:type="pct"/>
-            <w:shd w:val="clear" w:color="auto" w:fill="auto"/>
-            <w:vAlign w:val="center"/>
-          </w:tcPr>
-          <w:p>
-            <w:pPr>
-              <w:jc w:val="center"/>
-              <w:rPr>
-                <w:szCs w:val="21"/>
-              </w:rPr>
-            </w:pPr>
-          </w:p>
-        </w:tc>
-        <w:tc>
-          <w:tcPr>
-            <w:tcW w:w="696" w:type="pct"/>
-            <w:shd w:val="clear" w:color="auto" w:fill="auto"/>
-            <w:vAlign w:val="center"/>
-          </w:tcPr>
-          <w:p>
-            <w:pPr>
-              <w:jc w:val="center"/>
-              <w:rPr>
-                <w:szCs w:val="21"/>
-              </w:rPr>
-            </w:pPr>
-          </w:p>
-        </w:tc>
-        <w:tc>
-          <w:tcPr>
-            <w:tcW w:w="396" w:type="pct"/>
-            <w:shd w:val="clear" w:color="auto" w:fill="auto"/>
-            <w:vAlign w:val="center"/>
-          </w:tcPr>
-          <w:p>
-            <w:pPr>
-              <w:jc w:val="center"/>
-              <w:rPr>
-                <w:szCs w:val="21"/>
-              </w:rPr>
-            </w:pPr>
-          </w:p>
-        </w:tc>
-      </w:tr>
-      <w:tr>
-        <w:trPr>
-          <w:trHeight w:val="562"/>
-        </w:trPr>
-        <w:tc>
-          <w:tcPr>
-            <w:tcW w:w="237" w:type="pct"/>
-            <w:vMerge/>
-          </w:tcPr>
-          <w:p>
-            <w:pPr>
-              <w:jc w:val="center"/>
-              <w:rPr>
-                <w:szCs w:val="21"/>
-              </w:rPr>
-            </w:pPr>
-          </w:p>
-        </w:tc>
-        <w:tc>
-          <w:tcPr>
-            <w:tcW w:w="249" w:type="pct"/>
-            <w:shd w:val="clear" w:color="auto" w:fill="auto"/>
-            <w:vAlign w:val="center"/>
-          </w:tcPr>
-          <w:p>
-            <w:pPr>
-              <w:jc w:val="center"/>
-              <w:rPr>
-                <w:szCs w:val="21"/>
-              </w:rPr>
-            </w:pPr>
-            <w:r>
-              <w:rPr>
-                <w:szCs w:val="21"/>
-              </w:rPr>
-              <w:t>3</w:t>
             </w:r>
           </w:p>
         </w:tc>
@@ -1138,7 +983,7 @@
               <w:rPr>
                 <w:szCs w:val="21"/>
               </w:rPr>
-              <w:t>4</w:t>
+              <w:t>3</w:t>
             </w:r>
           </w:p>
         </w:tc>
@@ -1295,7 +1140,7 @@
               <w:rPr>
                 <w:szCs w:val="21"/>
               </w:rPr>
-              <w:t>5</w:t>
+              <w:t>4</w:t>
             </w:r>
           </w:p>
         </w:tc>
@@ -1453,16 +1298,15 @@
             <w:pPr>
               <w:jc w:val="center"/>
               <w:rPr>
-                <w:rFonts w:hint="eastAsia"/>
-                <w:szCs w:val="21"/>
-              </w:rPr>
-            </w:pPr>
-            <w:r>
-              <w:rPr>
-                <w:rFonts w:hint="eastAsia"/>
-                <w:szCs w:val="21"/>
-              </w:rPr>
-              <w:t>6</w:t>
+                <w:szCs w:val="21"/>
+              </w:rPr>
+            </w:pPr>
+            <w:r>
+              <w:rPr>
+                <w:rFonts w:hint="eastAsia"/>
+                <w:szCs w:val="21"/>
+              </w:rPr>
+              <w:t>5</w:t>
             </w:r>
           </w:p>
         </w:tc>
@@ -1476,7 +1320,6 @@
             <w:pPr>
               <w:jc w:val="center"/>
               <w:rPr>
-                <w:rFonts w:hint="eastAsia"/>
                 <w:szCs w:val="21"/>
               </w:rPr>
             </w:pPr>
@@ -1506,7 +1349,6 @@
             <w:pPr>
               <w:jc w:val="center"/>
               <w:rPr>
-                <w:rFonts w:hint="eastAsia"/>
                 <w:szCs w:val="21"/>
               </w:rPr>
             </w:pPr>
@@ -1529,7 +1371,6 @@
             <w:pPr>
               <w:jc w:val="center"/>
               <w:rPr>
-                <w:rFonts w:hint="eastAsia"/>
                 <w:szCs w:val="21"/>
               </w:rPr>
             </w:pPr>
@@ -1624,7 +1465,7 @@
                 <w:rFonts w:hint="eastAsia"/>
                 <w:szCs w:val="21"/>
               </w:rPr>
-              <w:t>7</w:t>
+              <w:t>6</w:t>
             </w:r>
             <w:bookmarkStart w:id="0" w:name="_GoBack"/>
             <w:bookmarkEnd w:id="0"/>
@@ -1780,7 +1621,7 @@
 </file>
 
 <file path=word/endnotes.xml><?xml version="1.0" encoding="utf-8"?>
-<w:endnotes xmlns:wpc="http://schemas.microsoft.com/office/word/2010/wordprocessingCanvas" xmlns:mo="http://schemas.microsoft.com/office/mac/office/2008/main" xmlns:mc="http://schemas.openxmlformats.org/markup-compatibility/2006" xmlns:mv="urn:schemas-microsoft-com:mac:vml" xmlns:o="urn:schemas-microsoft-com:office:office" xmlns:r="http://schemas.openxmlformats.org/officeDocument/2006/relationships" xmlns:m="http://schemas.openxmlformats.org/officeDocument/2006/math" xmlns:v="urn:schemas-microsoft-com:vml" xmlns:wp14="http://schemas.microsoft.com/office/word/2010/wordprocessingDrawing" xmlns:wp="http://schemas.openxmlformats.org/drawingml/2006/wordprocessingDrawing" xmlns:w10="urn:schemas-microsoft-com:office:word" xmlns:w="http://schemas.openxmlformats.org/wordprocessingml/2006/main" xmlns:w14="http://schemas.microsoft.com/office/word/2010/wordml" xmlns:w15="http://schemas.microsoft.com/office/word/2012/wordml" xmlns:wpg="http://schemas.microsoft.com/office/word/2010/wordprocessingGroup" xmlns:wpi="http://schemas.microsoft.com/office/word/2010/wordprocessingInk" xmlns:wne="http://schemas.microsoft.com/office/word/2006/wordml" xmlns:wps="http://schemas.microsoft.com/office/word/2010/wordprocessingShape" mc:Ignorable="w14 w15 wp14">
+<w:endnotes xmlns:wpc="http://schemas.microsoft.com/office/word/2010/wordprocessingCanvas" xmlns:mc="http://schemas.openxmlformats.org/markup-compatibility/2006" xmlns:o="urn:schemas-microsoft-com:office:office" xmlns:r="http://schemas.openxmlformats.org/officeDocument/2006/relationships" xmlns:m="http://schemas.openxmlformats.org/officeDocument/2006/math" xmlns:v="urn:schemas-microsoft-com:vml" xmlns:wp14="http://schemas.microsoft.com/office/word/2010/wordprocessingDrawing" xmlns:wp="http://schemas.openxmlformats.org/drawingml/2006/wordprocessingDrawing" xmlns:w10="urn:schemas-microsoft-com:office:word" xmlns:w="http://schemas.openxmlformats.org/wordprocessingml/2006/main" xmlns:w14="http://schemas.microsoft.com/office/word/2010/wordml" xmlns:w15="http://schemas.microsoft.com/office/word/2012/wordml" xmlns:wpg="http://schemas.microsoft.com/office/word/2010/wordprocessingGroup" xmlns:wpi="http://schemas.microsoft.com/office/word/2010/wordprocessingInk" xmlns:wne="http://schemas.microsoft.com/office/word/2006/wordml" xmlns:wps="http://schemas.microsoft.com/office/word/2010/wordprocessingShape" mc:Ignorable="w14 w15 wp14">
   <w:endnote w:type="separator" w:id="-1">
     <w:p>
       <w:r>
@@ -1799,7 +1640,7 @@
 </file>
 
 <file path=word/footnotes.xml><?xml version="1.0" encoding="utf-8"?>
-<w:footnotes xmlns:wpc="http://schemas.microsoft.com/office/word/2010/wordprocessingCanvas" xmlns:mo="http://schemas.microsoft.com/office/mac/office/2008/main" xmlns:mc="http://schemas.openxmlformats.org/markup-compatibility/2006" xmlns:mv="urn:schemas-microsoft-com:mac:vml" xmlns:o="urn:schemas-microsoft-com:office:office" xmlns:r="http://schemas.openxmlformats.org/officeDocument/2006/relationships" xmlns:m="http://schemas.openxmlformats.org/officeDocument/2006/math" xmlns:v="urn:schemas-microsoft-com:vml" xmlns:wp14="http://schemas.microsoft.com/office/word/2010/wordprocessingDrawing" xmlns:wp="http://schemas.openxmlformats.org/drawingml/2006/wordprocessingDrawing" xmlns:w10="urn:schemas-microsoft-com:office:word" xmlns:w="http://schemas.openxmlformats.org/wordprocessingml/2006/main" xmlns:w14="http://schemas.microsoft.com/office/word/2010/wordml" xmlns:w15="http://schemas.microsoft.com/office/word/2012/wordml" xmlns:wpg="http://schemas.microsoft.com/office/word/2010/wordprocessingGroup" xmlns:wpi="http://schemas.microsoft.com/office/word/2010/wordprocessingInk" xmlns:wne="http://schemas.microsoft.com/office/word/2006/wordml" xmlns:wps="http://schemas.microsoft.com/office/word/2010/wordprocessingShape" mc:Ignorable="w14 w15 wp14">
+<w:footnotes xmlns:wpc="http://schemas.microsoft.com/office/word/2010/wordprocessingCanvas" xmlns:mc="http://schemas.openxmlformats.org/markup-compatibility/2006" xmlns:o="urn:schemas-microsoft-com:office:office" xmlns:r="http://schemas.openxmlformats.org/officeDocument/2006/relationships" xmlns:m="http://schemas.openxmlformats.org/officeDocument/2006/math" xmlns:v="urn:schemas-microsoft-com:vml" xmlns:wp14="http://schemas.microsoft.com/office/word/2010/wordprocessingDrawing" xmlns:wp="http://schemas.openxmlformats.org/drawingml/2006/wordprocessingDrawing" xmlns:w10="urn:schemas-microsoft-com:office:word" xmlns:w="http://schemas.openxmlformats.org/wordprocessingml/2006/main" xmlns:w14="http://schemas.microsoft.com/office/word/2010/wordml" xmlns:w15="http://schemas.microsoft.com/office/word/2012/wordml" xmlns:wpg="http://schemas.microsoft.com/office/word/2010/wordprocessingGroup" xmlns:wpi="http://schemas.microsoft.com/office/word/2010/wordprocessingInk" xmlns:wne="http://schemas.microsoft.com/office/word/2006/wordml" xmlns:wps="http://schemas.microsoft.com/office/word/2010/wordprocessingShape" mc:Ignorable="w14 w15 wp14">
   <w:footnote w:type="separator" w:id="-1">
     <w:p>
       <w:r>
@@ -1818,10 +1659,10 @@
 </file>
 
 <file path=word/header1.xml><?xml version="1.0" encoding="utf-8"?>
-<w:hdr xmlns:wpc="http://schemas.microsoft.com/office/word/2010/wordprocessingCanvas" xmlns:mo="http://schemas.microsoft.com/office/mac/office/2008/main" xmlns:mc="http://schemas.openxmlformats.org/markup-compatibility/2006" xmlns:mv="urn:schemas-microsoft-com:mac:vml" xmlns:o="urn:schemas-microsoft-com:office:office" xmlns:r="http://schemas.openxmlformats.org/officeDocument/2006/relationships" xmlns:m="http://schemas.openxmlformats.org/officeDocument/2006/math" xmlns:v="urn:schemas-microsoft-com:vml" xmlns:wp14="http://schemas.microsoft.com/office/word/2010/wordprocessingDrawing" xmlns:wp="http://schemas.openxmlformats.org/drawingml/2006/wordprocessingDrawing" xmlns:w10="urn:schemas-microsoft-com:office:word" xmlns:w="http://schemas.openxmlformats.org/wordprocessingml/2006/main" xmlns:w14="http://schemas.microsoft.com/office/word/2010/wordml" xmlns:w15="http://schemas.microsoft.com/office/word/2012/wordml" xmlns:wpg="http://schemas.microsoft.com/office/word/2010/wordprocessingGroup" xmlns:wpi="http://schemas.microsoft.com/office/word/2010/wordprocessingInk" xmlns:wne="http://schemas.microsoft.com/office/word/2006/wordml" xmlns:wps="http://schemas.microsoft.com/office/word/2010/wordprocessingShape" mc:Ignorable="w14 w15 wp14">
+<w:hdr xmlns:wpc="http://schemas.microsoft.com/office/word/2010/wordprocessingCanvas" xmlns:mc="http://schemas.openxmlformats.org/markup-compatibility/2006" xmlns:o="urn:schemas-microsoft-com:office:office" xmlns:r="http://schemas.openxmlformats.org/officeDocument/2006/relationships" xmlns:m="http://schemas.openxmlformats.org/officeDocument/2006/math" xmlns:v="urn:schemas-microsoft-com:vml" xmlns:wp14="http://schemas.microsoft.com/office/word/2010/wordprocessingDrawing" xmlns:wp="http://schemas.openxmlformats.org/drawingml/2006/wordprocessingDrawing" xmlns:w10="urn:schemas-microsoft-com:office:word" xmlns:w="http://schemas.openxmlformats.org/wordprocessingml/2006/main" xmlns:w14="http://schemas.microsoft.com/office/word/2010/wordml" xmlns:w15="http://schemas.microsoft.com/office/word/2012/wordml" xmlns:wpg="http://schemas.microsoft.com/office/word/2010/wordprocessingGroup" xmlns:wpi="http://schemas.microsoft.com/office/word/2010/wordprocessingInk" xmlns:wne="http://schemas.microsoft.com/office/word/2006/wordml" xmlns:wps="http://schemas.microsoft.com/office/word/2010/wordprocessingShape" mc:Ignorable="w14 w15 wp14">
   <w:p>
     <w:pPr>
-      <w:pStyle w:val="Header"/>
+      <w:pStyle w:val="a3"/>
       <w:pBdr>
         <w:bottom w:val="none" w:sz="0" w:space="0" w:color="auto"/>
       </w:pBdr>
@@ -1844,7 +1685,7 @@
     </w:rPrDefault>
     <w:pPrDefault/>
   </w:docDefaults>
-  <w:latentStyles w:defLockedState="0" w:defUIPriority="99" w:defSemiHidden="0" w:defUnhideWhenUsed="0" w:defQFormat="0" w:count="382">
+  <w:latentStyles w:defLockedState="0" w:defUIPriority="99" w:defSemiHidden="0" w:defUnhideWhenUsed="0" w:defQFormat="0" w:count="371">
     <w:lsdException w:name="Normal" w:uiPriority="0" w:qFormat="1"/>
     <w:lsdException w:name="heading 1" w:uiPriority="9" w:qFormat="1"/>
     <w:lsdException w:name="heading 2" w:semiHidden="1" w:uiPriority="9" w:unhideWhenUsed="1" w:qFormat="1"/>
@@ -1950,6 +1791,7 @@
     <w:lsdException w:name="HTML Sample" w:semiHidden="1" w:unhideWhenUsed="1"/>
     <w:lsdException w:name="HTML Typewriter" w:semiHidden="1" w:unhideWhenUsed="1"/>
     <w:lsdException w:name="HTML Variable" w:semiHidden="1" w:unhideWhenUsed="1"/>
+    <w:lsdException w:name="Normal Table" w:semiHidden="1" w:unhideWhenUsed="1"/>
     <w:lsdException w:name="annotation subject" w:semiHidden="1" w:unhideWhenUsed="1"/>
     <w:lsdException w:name="No List" w:semiHidden="1" w:unhideWhenUsed="1"/>
     <w:lsdException w:name="Outline List 1" w:semiHidden="1" w:unhideWhenUsed="1"/>
@@ -1995,9 +1837,11 @@
     <w:lsdException w:name="Table Subtle 1" w:semiHidden="1" w:unhideWhenUsed="1"/>
     <w:lsdException w:name="Table Subtle 2" w:semiHidden="1" w:unhideWhenUsed="1"/>
     <w:lsdException w:name="Table Web 1" w:semiHidden="1" w:unhideWhenUsed="1"/>
+    <w:lsdException w:name="Table Web 2" w:semiHidden="1" w:unhideWhenUsed="1"/>
     <w:lsdException w:name="Table Web 3" w:semiHidden="1" w:unhideWhenUsed="1"/>
     <w:lsdException w:name="Balloon Text" w:semiHidden="1" w:unhideWhenUsed="1"/>
     <w:lsdException w:name="Table Grid" w:uiPriority="39"/>
+    <w:lsdException w:name="Table Theme" w:semiHidden="1" w:unhideWhenUsed="1"/>
     <w:lsdException w:name="Placeholder Text" w:semiHidden="1"/>
     <w:lsdException w:name="No Spacing" w:uiPriority="1" w:qFormat="1"/>
     <w:lsdException w:name="Light Shading" w:uiPriority="60"/>
@@ -2213,10 +2057,8 @@
     <w:lsdException w:name="List Table 5 Dark Accent 6" w:uiPriority="50"/>
     <w:lsdException w:name="List Table 6 Colorful Accent 6" w:uiPriority="51"/>
     <w:lsdException w:name="List Table 7 Colorful Accent 6" w:uiPriority="52"/>
-    <w:lsdException w:name="Mention" w:semiHidden="1" w:unhideWhenUsed="1"/>
-    <w:lsdException w:name="Smart Hyperlink" w:semiHidden="1" w:unhideWhenUsed="1"/>
   </w:latentStyles>
-  <w:style w:type="paragraph" w:default="1" w:styleId="Normal">
+  <w:style w:type="paragraph" w:default="1" w:styleId="a">
     <w:name w:val="Normal"/>
     <w:qFormat/>
     <w:rsid w:val="00A653EB"/>
@@ -2229,13 +2071,13 @@
       <w:szCs w:val="24"/>
     </w:rPr>
   </w:style>
-  <w:style w:type="character" w:default="1" w:styleId="DefaultParagraphFont">
+  <w:style w:type="character" w:default="1" w:styleId="a0">
     <w:name w:val="Default Paragraph Font"/>
     <w:uiPriority w:val="1"/>
     <w:semiHidden/>
     <w:unhideWhenUsed/>
   </w:style>
-  <w:style w:type="table" w:default="1" w:styleId="TableNormal">
+  <w:style w:type="table" w:default="1" w:styleId="a1">
     <w:name w:val="Normal Table"/>
     <w:uiPriority w:val="99"/>
     <w:semiHidden/>
@@ -2250,16 +2092,16 @@
       </w:tblCellMar>
     </w:tblPr>
   </w:style>
-  <w:style w:type="numbering" w:default="1" w:styleId="NoList">
+  <w:style w:type="numbering" w:default="1" w:styleId="a2">
     <w:name w:val="No List"/>
     <w:uiPriority w:val="99"/>
     <w:semiHidden/>
     <w:unhideWhenUsed/>
   </w:style>
-  <w:style w:type="paragraph" w:styleId="HTMLPreformatted">
+  <w:style w:type="paragraph" w:styleId="HTML">
     <w:name w:val="HTML Preformatted"/>
-    <w:basedOn w:val="Normal"/>
-    <w:link w:val="HTMLPreformattedChar"/>
+    <w:basedOn w:val="a"/>
+    <w:link w:val="HTMLChar"/>
     <w:rsid w:val="00A653EB"/>
     <w:pPr>
       <w:widowControl/>
@@ -2289,10 +2131,10 @@
       <w:sz w:val="24"/>
     </w:rPr>
   </w:style>
-  <w:style w:type="character" w:customStyle="1" w:styleId="HTMLPreformattedChar">
-    <w:name w:val="HTML Preformatted Char"/>
-    <w:basedOn w:val="DefaultParagraphFont"/>
-    <w:link w:val="HTMLPreformatted"/>
+  <w:style w:type="character" w:customStyle="1" w:styleId="HTMLChar">
+    <w:name w:val="HTML 预设格式 Char"/>
+    <w:basedOn w:val="a0"/>
+    <w:link w:val="HTML"/>
     <w:rsid w:val="00A653EB"/>
     <w:rPr>
       <w:rFonts w:ascii="Arial" w:eastAsia="宋体" w:hAnsi="Arial" w:cs="Arial"/>
@@ -2301,10 +2143,10 @@
       <w:szCs w:val="24"/>
     </w:rPr>
   </w:style>
-  <w:style w:type="paragraph" w:styleId="Header">
+  <w:style w:type="paragraph" w:styleId="a3">
     <w:name w:val="header"/>
-    <w:basedOn w:val="Normal"/>
-    <w:link w:val="HeaderChar"/>
+    <w:basedOn w:val="a"/>
+    <w:link w:val="Char"/>
     <w:rsid w:val="00A653EB"/>
     <w:pPr>
       <w:pBdr>
@@ -2322,10 +2164,10 @@
       <w:szCs w:val="18"/>
     </w:rPr>
   </w:style>
-  <w:style w:type="character" w:customStyle="1" w:styleId="HeaderChar">
-    <w:name w:val="Header Char"/>
-    <w:basedOn w:val="DefaultParagraphFont"/>
-    <w:link w:val="Header"/>
+  <w:style w:type="character" w:customStyle="1" w:styleId="Char">
+    <w:name w:val="页眉 Char"/>
+    <w:basedOn w:val="a0"/>
+    <w:link w:val="a3"/>
     <w:rsid w:val="00A653EB"/>
     <w:rPr>
       <w:rFonts w:ascii="Times New Roman" w:eastAsia="宋体" w:hAnsi="Times New Roman" w:cs="Times New Roman"/>
@@ -2333,10 +2175,10 @@
       <w:szCs w:val="18"/>
     </w:rPr>
   </w:style>
-  <w:style w:type="paragraph" w:styleId="Footer">
+  <w:style w:type="paragraph" w:styleId="a4">
     <w:name w:val="footer"/>
-    <w:basedOn w:val="Normal"/>
-    <w:link w:val="FooterChar"/>
+    <w:basedOn w:val="a"/>
+    <w:link w:val="Char0"/>
     <w:rsid w:val="00A653EB"/>
     <w:pPr>
       <w:tabs>
@@ -2351,10 +2193,10 @@
       <w:szCs w:val="18"/>
     </w:rPr>
   </w:style>
-  <w:style w:type="character" w:customStyle="1" w:styleId="FooterChar">
-    <w:name w:val="Footer Char"/>
-    <w:basedOn w:val="DefaultParagraphFont"/>
-    <w:link w:val="Footer"/>
+  <w:style w:type="character" w:customStyle="1" w:styleId="Char0">
+    <w:name w:val="页脚 Char"/>
+    <w:basedOn w:val="a0"/>
+    <w:link w:val="a4"/>
     <w:rsid w:val="00A653EB"/>
     <w:rPr>
       <w:rFonts w:ascii="Times New Roman" w:eastAsia="宋体" w:hAnsi="Times New Roman" w:cs="Times New Roman"/>

--- a/7.工作日志/吴沂楠-第10周工作日志.docx
+++ b/7.工作日志/吴沂楠-第10周工作日志.docx
@@ -137,6 +137,7 @@
         </w:rPr>
         <w:t xml:space="preserve">  </w:t>
       </w:r>
+      <w:proofErr w:type="gramStart"/>
       <w:r>
         <w:rPr>
           <w:rFonts w:ascii="宋体" w:hAnsi="宋体" w:hint="eastAsia"/>
@@ -144,6 +145,7 @@
         </w:rPr>
         <w:t>月份第</w:t>
       </w:r>
+      <w:proofErr w:type="gramEnd"/>
       <w:r>
         <w:rPr>
           <w:rFonts w:ascii="宋体" w:hAnsi="宋体" w:hint="eastAsia"/>
@@ -1457,6 +1459,7 @@
             <w:pPr>
               <w:jc w:val="center"/>
               <w:rPr>
+                <w:rFonts w:hint="eastAsia"/>
                 <w:szCs w:val="21"/>
               </w:rPr>
             </w:pPr>
@@ -1466,6 +1469,160 @@
                 <w:szCs w:val="21"/>
               </w:rPr>
               <w:t>6</w:t>
+            </w:r>
+          </w:p>
+        </w:tc>
+        <w:tc>
+          <w:tcPr>
+            <w:tcW w:w="1240" w:type="pct"/>
+            <w:shd w:val="clear" w:color="auto" w:fill="auto"/>
+            <w:vAlign w:val="center"/>
+          </w:tcPr>
+          <w:p>
+            <w:pPr>
+              <w:jc w:val="center"/>
+              <w:rPr>
+                <w:rFonts w:hint="eastAsia"/>
+                <w:szCs w:val="21"/>
+              </w:rPr>
+            </w:pPr>
+            <w:r>
+              <w:rPr>
+                <w:rFonts w:hint="eastAsia"/>
+                <w:szCs w:val="21"/>
+              </w:rPr>
+              <w:t>编码</w:t>
+            </w:r>
+          </w:p>
+        </w:tc>
+        <w:tc>
+          <w:tcPr>
+            <w:tcW w:w="894" w:type="pct"/>
+            <w:shd w:val="clear" w:color="auto" w:fill="auto"/>
+            <w:vAlign w:val="center"/>
+          </w:tcPr>
+          <w:p>
+            <w:pPr>
+              <w:jc w:val="center"/>
+              <w:rPr>
+                <w:rFonts w:hint="eastAsia"/>
+                <w:szCs w:val="21"/>
+              </w:rPr>
+            </w:pPr>
+            <w:r>
+              <w:rPr>
+                <w:rFonts w:hint="eastAsia"/>
+                <w:szCs w:val="21"/>
+              </w:rPr>
+              <w:t>完成</w:t>
+            </w:r>
+          </w:p>
+        </w:tc>
+        <w:tc>
+          <w:tcPr>
+            <w:tcW w:w="546" w:type="pct"/>
+            <w:shd w:val="clear" w:color="auto" w:fill="auto"/>
+            <w:vAlign w:val="center"/>
+          </w:tcPr>
+          <w:p>
+            <w:pPr>
+              <w:jc w:val="center"/>
+              <w:rPr>
+                <w:rFonts w:hint="eastAsia"/>
+                <w:szCs w:val="21"/>
+              </w:rPr>
+            </w:pPr>
+            <w:r>
+              <w:rPr>
+                <w:rFonts w:hint="eastAsia"/>
+                <w:szCs w:val="21"/>
+              </w:rPr>
+              <w:t>2h</w:t>
+            </w:r>
+          </w:p>
+        </w:tc>
+        <w:tc>
+          <w:tcPr>
+            <w:tcW w:w="742" w:type="pct"/>
+            <w:shd w:val="clear" w:color="auto" w:fill="auto"/>
+            <w:vAlign w:val="center"/>
+          </w:tcPr>
+          <w:p>
+            <w:pPr>
+              <w:jc w:val="center"/>
+              <w:rPr>
+                <w:szCs w:val="21"/>
+              </w:rPr>
+            </w:pPr>
+          </w:p>
+        </w:tc>
+        <w:tc>
+          <w:tcPr>
+            <w:tcW w:w="696" w:type="pct"/>
+            <w:shd w:val="clear" w:color="auto" w:fill="auto"/>
+            <w:vAlign w:val="center"/>
+          </w:tcPr>
+          <w:p>
+            <w:pPr>
+              <w:jc w:val="center"/>
+              <w:rPr>
+                <w:szCs w:val="21"/>
+              </w:rPr>
+            </w:pPr>
+          </w:p>
+        </w:tc>
+        <w:tc>
+          <w:tcPr>
+            <w:tcW w:w="396" w:type="pct"/>
+            <w:shd w:val="clear" w:color="auto" w:fill="auto"/>
+            <w:vAlign w:val="center"/>
+          </w:tcPr>
+          <w:p>
+            <w:pPr>
+              <w:jc w:val="center"/>
+              <w:rPr>
+                <w:szCs w:val="21"/>
+              </w:rPr>
+            </w:pPr>
+          </w:p>
+        </w:tc>
+      </w:tr>
+      <w:tr>
+        <w:trPr>
+          <w:trHeight w:val="620"/>
+        </w:trPr>
+        <w:tc>
+          <w:tcPr>
+            <w:tcW w:w="237" w:type="pct"/>
+            <w:vMerge/>
+          </w:tcPr>
+          <w:p>
+            <w:pPr>
+              <w:jc w:val="center"/>
+              <w:rPr>
+                <w:szCs w:val="21"/>
+              </w:rPr>
+            </w:pPr>
+          </w:p>
+        </w:tc>
+        <w:tc>
+          <w:tcPr>
+            <w:tcW w:w="249" w:type="pct"/>
+            <w:shd w:val="clear" w:color="auto" w:fill="auto"/>
+            <w:vAlign w:val="center"/>
+          </w:tcPr>
+          <w:p>
+            <w:pPr>
+              <w:jc w:val="center"/>
+              <w:rPr>
+                <w:szCs w:val="21"/>
+              </w:rPr>
+            </w:pPr>
+            <w:r>
+              <w:rPr>
+                <w:szCs w:val="21"/>
+              </w:rPr>
+              <w:t>7</w:t>
             </w:r>
             <w:bookmarkStart w:id="0" w:name="_GoBack"/>
             <w:bookmarkEnd w:id="0"/>
